--- a/files/ProblemSet0284.docx
+++ b/files/ProblemSet0284.docx
@@ -6,9 +6,9 @@
       <w:pPr>
         <w:pStyle w:val="Heading2"/>
       </w:pPr>
-      <w:bookmarkStart w:id="20" w:name="problem-set-285"/>
+      <w:bookmarkStart w:id="20" w:name="problem-set-284"/>
       <w:r>
-        <w:t xml:space="preserve">Problem Set 285</w:t>
+        <w:t xml:space="preserve">Problem Set 284</w:t>
       </w:r>
       <w:bookmarkEnd w:id="20"/>
     </w:p>
@@ -28,121 +28,121 @@
       </w:pPr>
       <m:oMath>
         <m:r>
+          <m:t>39</m:t>
+        </m:r>
+        <m:r>
+          <m:t>,</m:t>
+        </m:r>
+        <m:r>
+          <m:t>023</m:t>
+        </m:r>
+        <m:r>
+          <m:t>+</m:t>
+        </m:r>
+        <m:r>
           <m:t>49</m:t>
         </m:r>
         <m:r>
           <m:t>,</m:t>
         </m:r>
         <m:r>
-          <m:t>293</m:t>
-        </m:r>
-        <m:r>
-          <m:t>+</m:t>
-        </m:r>
-        <m:r>
-          <m:t>68</m:t>
-        </m:r>
-        <m:r>
-          <m:t>,</m:t>
-        </m:r>
-        <m:r>
-          <m:t>656</m:t>
-        </m:r>
-        <m:r>
-          <m:t>+</m:t>
-        </m:r>
-        <m:r>
-          <m:t>59</m:t>
-        </m:r>
-        <m:r>
-          <m:t>,</m:t>
-        </m:r>
-        <m:r>
-          <m:t>448</m:t>
-        </m:r>
-        <m:r>
-          <m:t>+</m:t>
-        </m:r>
-        <m:r>
-          <m:t>64</m:t>
-        </m:r>
-        <m:r>
-          <m:t>,</m:t>
-        </m:r>
-        <m:r>
-          <m:t>494</m:t>
-        </m:r>
-        <m:r>
-          <m:t>+</m:t>
-        </m:r>
-        <m:r>
-          <m:t>22</m:t>
-        </m:r>
-        <m:r>
-          <m:t>,</m:t>
-        </m:r>
-        <m:r>
-          <m:t>889</m:t>
-        </m:r>
-        <m:r>
-          <m:t>+</m:t>
-        </m:r>
-        <m:r>
-          <m:t>40</m:t>
-        </m:r>
-        <m:r>
-          <m:t>,</m:t>
-        </m:r>
-        <m:r>
-          <m:t>659</m:t>
-        </m:r>
-        <m:r>
-          <m:t>+</m:t>
-        </m:r>
-        <m:r>
-          <m:t>19</m:t>
-        </m:r>
-        <m:r>
-          <m:t>,</m:t>
-        </m:r>
-        <m:r>
-          <m:t>623</m:t>
-        </m:r>
-        <m:r>
-          <m:t>+</m:t>
-        </m:r>
-        <m:r>
-          <m:t>28</m:t>
-        </m:r>
-        <m:r>
-          <m:t>,</m:t>
-        </m:r>
-        <m:r>
-          <m:t>497</m:t>
-        </m:r>
-        <m:r>
-          <m:t>+</m:t>
-        </m:r>
-        <m:r>
-          <m:t>75</m:t>
-        </m:r>
-        <m:r>
-          <m:t>,</m:t>
-        </m:r>
-        <m:r>
-          <m:t>763</m:t>
-        </m:r>
-        <m:r>
-          <m:t>+</m:t>
-        </m:r>
-        <m:r>
-          <m:t>16</m:t>
-        </m:r>
-        <m:r>
-          <m:t>,</m:t>
-        </m:r>
-        <m:r>
-          <m:t>773</m:t>
+          <m:t>592</m:t>
+        </m:r>
+        <m:r>
+          <m:t>+</m:t>
+        </m:r>
+        <m:r>
+          <m:t>23</m:t>
+        </m:r>
+        <m:r>
+          <m:t>,</m:t>
+        </m:r>
+        <m:r>
+          <m:t>743</m:t>
+        </m:r>
+        <m:r>
+          <m:t>+</m:t>
+        </m:r>
+        <m:r>
+          <m:t>96</m:t>
+        </m:r>
+        <m:r>
+          <m:t>,</m:t>
+        </m:r>
+        <m:r>
+          <m:t>832</m:t>
+        </m:r>
+        <m:r>
+          <m:t>+</m:t>
+        </m:r>
+        <m:r>
+          <m:t>72</m:t>
+        </m:r>
+        <m:r>
+          <m:t>,</m:t>
+        </m:r>
+        <m:r>
+          <m:t>319</m:t>
+        </m:r>
+        <m:r>
+          <m:t>+</m:t>
+        </m:r>
+        <m:r>
+          <m:t>14</m:t>
+        </m:r>
+        <m:r>
+          <m:t>,</m:t>
+        </m:r>
+        <m:r>
+          <m:t>700</m:t>
+        </m:r>
+        <m:r>
+          <m:t>+</m:t>
+        </m:r>
+        <m:r>
+          <m:t>83</m:t>
+        </m:r>
+        <m:r>
+          <m:t>,</m:t>
+        </m:r>
+        <m:r>
+          <m:t>164</m:t>
+        </m:r>
+        <m:r>
+          <m:t>+</m:t>
+        </m:r>
+        <m:r>
+          <m:t>91</m:t>
+        </m:r>
+        <m:r>
+          <m:t>,</m:t>
+        </m:r>
+        <m:r>
+          <m:t>301</m:t>
+        </m:r>
+        <m:r>
+          <m:t>+</m:t>
+        </m:r>
+        <m:r>
+          <m:t>81</m:t>
+        </m:r>
+        <m:r>
+          <m:t>,</m:t>
+        </m:r>
+        <m:r>
+          <m:t>925</m:t>
+        </m:r>
+        <m:r>
+          <m:t>+</m:t>
+        </m:r>
+        <m:r>
+          <m:t>53</m:t>
+        </m:r>
+        <m:r>
+          <m:t>,</m:t>
+        </m:r>
+        <m:r>
+          <m:t>304</m:t>
         </m:r>
       </m:oMath>
     </w:p>
@@ -152,61 +152,13 @@
       </w:pPr>
       <m:oMath>
         <m:r>
-          <m:t>17</m:t>
-        </m:r>
-        <m:r>
-          <m:t>,</m:t>
-        </m:r>
-        <m:r>
-          <m:t>095</m:t>
-        </m:r>
-        <m:r>
-          <m:t>+</m:t>
-        </m:r>
-        <m:r>
-          <m:t>41</m:t>
-        </m:r>
-        <m:r>
-          <m:t>,</m:t>
-        </m:r>
-        <m:r>
-          <m:t>835</m:t>
-        </m:r>
-        <m:r>
-          <m:t>+</m:t>
-        </m:r>
-        <m:r>
-          <m:t>71</m:t>
-        </m:r>
-        <m:r>
-          <m:t>,</m:t>
-        </m:r>
-        <m:r>
-          <m:t>286</m:t>
-        </m:r>
-        <m:r>
-          <m:t>+</m:t>
-        </m:r>
-        <m:r>
-          <m:t>95</m:t>
-        </m:r>
-        <m:r>
-          <m:t>,</m:t>
-        </m:r>
-        <m:r>
-          <m:t>350</m:t>
-        </m:r>
-        <m:r>
-          <m:t>+</m:t>
-        </m:r>
-        <m:r>
-          <m:t>46</m:t>
-        </m:r>
-        <m:r>
-          <m:t>,</m:t>
-        </m:r>
-        <m:r>
-          <m:t>708</m:t>
+          <m:t>43</m:t>
+        </m:r>
+        <m:r>
+          <m:t>,</m:t>
+        </m:r>
+        <m:r>
+          <m:t>099</m:t>
         </m:r>
         <m:r>
           <m:t>+</m:t>
@@ -218,55 +170,103 @@
           <m:t>,</m:t>
         </m:r>
         <m:r>
-          <m:t>331</m:t>
-        </m:r>
-        <m:r>
-          <m:t>+</m:t>
-        </m:r>
-        <m:r>
-          <m:t>19</m:t>
-        </m:r>
-        <m:r>
-          <m:t>,</m:t>
-        </m:r>
-        <m:r>
-          <m:t>631</m:t>
-        </m:r>
-        <m:r>
-          <m:t>+</m:t>
-        </m:r>
-        <m:r>
-          <m:t>18</m:t>
-        </m:r>
-        <m:r>
-          <m:t>,</m:t>
-        </m:r>
-        <m:r>
-          <m:t>163</m:t>
-        </m:r>
-        <m:r>
-          <m:t>+</m:t>
-        </m:r>
-        <m:r>
-          <m:t>24</m:t>
-        </m:r>
-        <m:r>
-          <m:t>,</m:t>
-        </m:r>
-        <m:r>
-          <m:t>061</m:t>
-        </m:r>
-        <m:r>
-          <m:t>+</m:t>
-        </m:r>
-        <m:r>
-          <m:t>90</m:t>
-        </m:r>
-        <m:r>
-          <m:t>,</m:t>
-        </m:r>
-        <m:r>
-          <m:t>996</m:t>
+          <m:t>149</m:t>
+        </m:r>
+        <m:r>
+          <m:t>+</m:t>
+        </m:r>
+        <m:r>
+          <m:t>64</m:t>
+        </m:r>
+        <m:r>
+          <m:t>,</m:t>
+        </m:r>
+        <m:r>
+          <m:t>810</m:t>
+        </m:r>
+        <m:r>
+          <m:t>+</m:t>
+        </m:r>
+        <m:r>
+          <m:t>35</m:t>
+        </m:r>
+        <m:r>
+          <m:t>,</m:t>
+        </m:r>
+        <m:r>
+          <m:t>796</m:t>
+        </m:r>
+        <m:r>
+          <m:t>+</m:t>
+        </m:r>
+        <m:r>
+          <m:t>12</m:t>
+        </m:r>
+        <m:r>
+          <m:t>,</m:t>
+        </m:r>
+        <m:r>
+          <m:t>784</m:t>
+        </m:r>
+        <m:r>
+          <m:t>+</m:t>
+        </m:r>
+        <m:r>
+          <m:t>35</m:t>
+        </m:r>
+        <m:r>
+          <m:t>,</m:t>
+        </m:r>
+        <m:r>
+          <m:t>993</m:t>
+        </m:r>
+        <m:r>
+          <m:t>+</m:t>
+        </m:r>
+        <m:r>
+          <m:t>48</m:t>
+        </m:r>
+        <m:r>
+          <m:t>,</m:t>
+        </m:r>
+        <m:r>
+          <m:t>878</m:t>
+        </m:r>
+        <m:r>
+          <m:t>+</m:t>
+        </m:r>
+        <m:r>
+          <m:t>27</m:t>
+        </m:r>
+        <m:r>
+          <m:t>,</m:t>
+        </m:r>
+        <m:r>
+          <m:t>129</m:t>
+        </m:r>
+        <m:r>
+          <m:t>+</m:t>
+        </m:r>
+        <m:r>
+          <m:t>48</m:t>
+        </m:r>
+        <m:r>
+          <m:t>,</m:t>
+        </m:r>
+        <m:r>
+          <m:t>669</m:t>
+        </m:r>
+        <m:r>
+          <m:t>+</m:t>
+        </m:r>
+        <m:r>
+          <m:t>45</m:t>
+        </m:r>
+        <m:r>
+          <m:t>,</m:t>
+        </m:r>
+        <m:r>
+          <m:t>265</m:t>
         </m:r>
       </m:oMath>
     </w:p>
@@ -276,76 +276,88 @@
       </w:pPr>
       <m:oMath>
         <m:r>
-          <m:t>39</m:t>
-        </m:r>
-        <m:r>
-          <m:t>,</m:t>
-        </m:r>
-        <m:r>
-          <m:t>160</m:t>
-        </m:r>
-        <m:r>
-          <m:t>+</m:t>
-        </m:r>
-        <m:r>
-          <m:t>62</m:t>
-        </m:r>
-        <m:r>
-          <m:t>,</m:t>
-        </m:r>
-        <m:r>
-          <m:t>165</m:t>
+          <m:t>93</m:t>
+        </m:r>
+        <m:r>
+          <m:t>,</m:t>
+        </m:r>
+        <m:r>
+          <m:t>482</m:t>
         </m:r>
         <m:r>
           <m:t>−</m:t>
         </m:r>
         <m:r>
-          <m:t>35</m:t>
-        </m:r>
-        <m:r>
-          <m:t>,</m:t>
-        </m:r>
-        <m:r>
-          <m:t>426</m:t>
+          <m:t>23</m:t>
+        </m:r>
+        <m:r>
+          <m:t>,</m:t>
+        </m:r>
+        <m:r>
+          <m:t>839</m:t>
+        </m:r>
+        <m:r>
+          <m:t>+</m:t>
+        </m:r>
+        <m:r>
+          <m:t>76</m:t>
+        </m:r>
+        <m:r>
+          <m:t>,</m:t>
+        </m:r>
+        <m:r>
+          <m:t>486</m:t>
+        </m:r>
+        <m:r>
+          <m:t>+</m:t>
+        </m:r>
+        <m:r>
+          <m:t>76</m:t>
+        </m:r>
+        <m:r>
+          <m:t>,</m:t>
+        </m:r>
+        <m:r>
+          <m:t>005</m:t>
+        </m:r>
+        <m:r>
+          <m:t>+</m:t>
+        </m:r>
+        <m:r>
+          <m:t>27</m:t>
+        </m:r>
+        <m:r>
+          <m:t>,</m:t>
+        </m:r>
+        <m:r>
+          <m:t>923</m:t>
         </m:r>
         <m:r>
           <m:t>−</m:t>
         </m:r>
         <m:r>
-          <m:t>28</m:t>
-        </m:r>
-        <m:r>
-          <m:t>,</m:t>
-        </m:r>
-        <m:r>
-          <m:t>284</m:t>
+          <m:t>19</m:t>
+        </m:r>
+        <m:r>
+          <m:t>,</m:t>
+        </m:r>
+        <m:r>
+          <m:t>343</m:t>
         </m:r>
         <m:r>
           <m:t>−</m:t>
         </m:r>
         <m:r>
-          <m:t>32</m:t>
-        </m:r>
-        <m:r>
-          <m:t>,</m:t>
-        </m:r>
-        <m:r>
-          <m:t>338</m:t>
-        </m:r>
-        <m:r>
-          <m:t>+</m:t>
-        </m:r>
-        <m:r>
-          <m:t>22</m:t>
-        </m:r>
-        <m:r>
-          <m:t>,</m:t>
-        </m:r>
-        <m:r>
-          <m:t>086</m:t>
-        </m:r>
-        <m:r>
-          <m:t>+</m:t>
+          <m:t>65</m:t>
+        </m:r>
+        <m:r>
+          <m:t>,</m:t>
+        </m:r>
+        <m:r>
+          <m:t>935</m:t>
+        </m:r>
+        <m:r>
+          <m:t>−</m:t>
         </m:r>
         <m:r>
           <m:t>89</m:t>
@@ -354,43 +366,31 @@
           <m:t>,</m:t>
         </m:r>
         <m:r>
-          <m:t>172</m:t>
-        </m:r>
-        <m:r>
-          <m:t>+</m:t>
-        </m:r>
-        <m:r>
-          <m:t>29</m:t>
-        </m:r>
-        <m:r>
-          <m:t>,</m:t>
-        </m:r>
-        <m:r>
-          <m:t>376</m:t>
-        </m:r>
-        <m:r>
-          <m:t>+</m:t>
-        </m:r>
-        <m:r>
-          <m:t>16</m:t>
-        </m:r>
-        <m:r>
-          <m:t>,</m:t>
-        </m:r>
-        <m:r>
-          <m:t>795</m:t>
-        </m:r>
-        <m:r>
-          <m:t>−</m:t>
-        </m:r>
-        <m:r>
-          <m:t>81</m:t>
-        </m:r>
-        <m:r>
-          <m:t>,</m:t>
-        </m:r>
-        <m:r>
-          <m:t>004</m:t>
+          <m:t>461</m:t>
+        </m:r>
+        <m:r>
+          <m:t>+</m:t>
+        </m:r>
+        <m:r>
+          <m:t>55</m:t>
+        </m:r>
+        <m:r>
+          <m:t>,</m:t>
+        </m:r>
+        <m:r>
+          <m:t>478</m:t>
+        </m:r>
+        <m:r>
+          <m:t>+</m:t>
+        </m:r>
+        <m:r>
+          <m:t>68</m:t>
+        </m:r>
+        <m:r>
+          <m:t>,</m:t>
+        </m:r>
+        <m:r>
+          <m:t>519</m:t>
         </m:r>
       </m:oMath>
     </w:p>
@@ -400,121 +400,121 @@
       </w:pPr>
       <m:oMath>
         <m:r>
-          <m:t>93</m:t>
-        </m:r>
-        <m:r>
-          <m:t>,</m:t>
-        </m:r>
-        <m:r>
-          <m:t>402</m:t>
-        </m:r>
-        <m:r>
-          <m:t>+</m:t>
-        </m:r>
-        <m:r>
-          <m:t>58</m:t>
-        </m:r>
-        <m:r>
-          <m:t>,</m:t>
-        </m:r>
-        <m:r>
-          <m:t>876</m:t>
-        </m:r>
-        <m:r>
-          <m:t>+</m:t>
-        </m:r>
-        <m:r>
-          <m:t>31</m:t>
-        </m:r>
-        <m:r>
-          <m:t>,</m:t>
-        </m:r>
-        <m:r>
-          <m:t>098</m:t>
-        </m:r>
-        <m:r>
-          <m:t>+</m:t>
-        </m:r>
-        <m:r>
-          <m:t>36</m:t>
-        </m:r>
-        <m:r>
-          <m:t>,</m:t>
-        </m:r>
-        <m:r>
-          <m:t>794</m:t>
-        </m:r>
-        <m:r>
-          <m:t>+</m:t>
-        </m:r>
-        <m:r>
-          <m:t>57</m:t>
-        </m:r>
-        <m:r>
-          <m:t>,</m:t>
-        </m:r>
-        <m:r>
-          <m:t>154</m:t>
-        </m:r>
-        <m:r>
-          <m:t>+</m:t>
-        </m:r>
-        <m:r>
-          <m:t>43</m:t>
-        </m:r>
-        <m:r>
-          <m:t>,</m:t>
-        </m:r>
-        <m:r>
-          <m:t>962</m:t>
-        </m:r>
-        <m:r>
-          <m:t>+</m:t>
-        </m:r>
-        <m:r>
-          <m:t>37</m:t>
-        </m:r>
-        <m:r>
-          <m:t>,</m:t>
-        </m:r>
-        <m:r>
-          <m:t>300</m:t>
-        </m:r>
-        <m:r>
-          <m:t>+</m:t>
-        </m:r>
-        <m:r>
-          <m:t>88</m:t>
-        </m:r>
-        <m:r>
-          <m:t>,</m:t>
-        </m:r>
-        <m:r>
-          <m:t>075</m:t>
-        </m:r>
-        <m:r>
-          <m:t>+</m:t>
-        </m:r>
-        <m:r>
-          <m:t>99</m:t>
-        </m:r>
-        <m:r>
-          <m:t>,</m:t>
-        </m:r>
-        <m:r>
-          <m:t>793</m:t>
-        </m:r>
-        <m:r>
-          <m:t>+</m:t>
-        </m:r>
-        <m:r>
-          <m:t>53</m:t>
-        </m:r>
-        <m:r>
-          <m:t>,</m:t>
-        </m:r>
-        <m:r>
-          <m:t>200</m:t>
+          <m:t>97</m:t>
+        </m:r>
+        <m:r>
+          <m:t>,</m:t>
+        </m:r>
+        <m:r>
+          <m:t>001</m:t>
+        </m:r>
+        <m:r>
+          <m:t>+</m:t>
+        </m:r>
+        <m:r>
+          <m:t>84</m:t>
+        </m:r>
+        <m:r>
+          <m:t>,</m:t>
+        </m:r>
+        <m:r>
+          <m:t>452</m:t>
+        </m:r>
+        <m:r>
+          <m:t>+</m:t>
+        </m:r>
+        <m:r>
+          <m:t>54</m:t>
+        </m:r>
+        <m:r>
+          <m:t>,</m:t>
+        </m:r>
+        <m:r>
+          <m:t>381</m:t>
+        </m:r>
+        <m:r>
+          <m:t>+</m:t>
+        </m:r>
+        <m:r>
+          <m:t>95</m:t>
+        </m:r>
+        <m:r>
+          <m:t>,</m:t>
+        </m:r>
+        <m:r>
+          <m:t>042</m:t>
+        </m:r>
+        <m:r>
+          <m:t>+</m:t>
+        </m:r>
+        <m:r>
+          <m:t>11</m:t>
+        </m:r>
+        <m:r>
+          <m:t>,</m:t>
+        </m:r>
+        <m:r>
+          <m:t>362</m:t>
+        </m:r>
+        <m:r>
+          <m:t>+</m:t>
+        </m:r>
+        <m:r>
+          <m:t>18</m:t>
+        </m:r>
+        <m:r>
+          <m:t>,</m:t>
+        </m:r>
+        <m:r>
+          <m:t>901</m:t>
+        </m:r>
+        <m:r>
+          <m:t>+</m:t>
+        </m:r>
+        <m:r>
+          <m:t>38</m:t>
+        </m:r>
+        <m:r>
+          <m:t>,</m:t>
+        </m:r>
+        <m:r>
+          <m:t>697</m:t>
+        </m:r>
+        <m:r>
+          <m:t>+</m:t>
+        </m:r>
+        <m:r>
+          <m:t>41</m:t>
+        </m:r>
+        <m:r>
+          <m:t>,</m:t>
+        </m:r>
+        <m:r>
+          <m:t>511</m:t>
+        </m:r>
+        <m:r>
+          <m:t>+</m:t>
+        </m:r>
+        <m:r>
+          <m:t>50</m:t>
+        </m:r>
+        <m:r>
+          <m:t>,</m:t>
+        </m:r>
+        <m:r>
+          <m:t>821</m:t>
+        </m:r>
+        <m:r>
+          <m:t>+</m:t>
+        </m:r>
+        <m:r>
+          <m:t>38</m:t>
+        </m:r>
+        <m:r>
+          <m:t>,</m:t>
+        </m:r>
+        <m:r>
+          <m:t>002</m:t>
         </m:r>
       </m:oMath>
     </w:p>
@@ -524,52 +524,112 @@
       </w:pPr>
       <m:oMath>
         <m:r>
-          <m:t>62</m:t>
-        </m:r>
-        <m:r>
-          <m:t>,</m:t>
-        </m:r>
-        <m:r>
-          <m:t>482</m:t>
+          <m:t>34</m:t>
+        </m:r>
+        <m:r>
+          <m:t>,</m:t>
+        </m:r>
+        <m:r>
+          <m:t>021</m:t>
+        </m:r>
+        <m:r>
+          <m:t>+</m:t>
+        </m:r>
+        <m:r>
+          <m:t>14</m:t>
+        </m:r>
+        <m:r>
+          <m:t>,</m:t>
+        </m:r>
+        <m:r>
+          <m:t>197</m:t>
         </m:r>
         <m:r>
           <m:t>−</m:t>
         </m:r>
         <m:r>
-          <m:t>42</m:t>
-        </m:r>
-        <m:r>
-          <m:t>,</m:t>
-        </m:r>
-        <m:r>
-          <m:t>811</m:t>
-        </m:r>
-        <m:r>
-          <m:t>+</m:t>
-        </m:r>
-        <m:r>
-          <m:t>81</m:t>
-        </m:r>
-        <m:r>
-          <m:t>,</m:t>
-        </m:r>
-        <m:r>
-          <m:t>995</m:t>
-        </m:r>
-        <m:r>
-          <m:t>+</m:t>
-        </m:r>
-        <m:r>
-          <m:t>28</m:t>
-        </m:r>
-        <m:r>
-          <m:t>,</m:t>
-        </m:r>
-        <m:r>
-          <m:t>676</m:t>
-        </m:r>
-        <m:r>
-          <m:t>+</m:t>
+          <m:t>31</m:t>
+        </m:r>
+        <m:r>
+          <m:t>,</m:t>
+        </m:r>
+        <m:r>
+          <m:t>349</m:t>
+        </m:r>
+        <m:r>
+          <m:t>+</m:t>
+        </m:r>
+        <m:r>
+          <m:t>19</m:t>
+        </m:r>
+        <m:r>
+          <m:t>,</m:t>
+        </m:r>
+        <m:r>
+          <m:t>115</m:t>
+        </m:r>
+        <m:r>
+          <m:t>+</m:t>
+        </m:r>
+        <m:r>
+          <m:t>84</m:t>
+        </m:r>
+        <m:r>
+          <m:t>,</m:t>
+        </m:r>
+        <m:r>
+          <m:t>325</m:t>
+        </m:r>
+        <m:r>
+          <m:t>−</m:t>
+        </m:r>
+        <m:r>
+          <m:t>95</m:t>
+        </m:r>
+        <m:r>
+          <m:t>,</m:t>
+        </m:r>
+        <m:r>
+          <m:t>077</m:t>
+        </m:r>
+        <m:r>
+          <m:t>−</m:t>
+        </m:r>
+        <m:r>
+          <m:t>20</m:t>
+        </m:r>
+        <m:r>
+          <m:t>,</m:t>
+        </m:r>
+        <m:r>
+          <m:t>884</m:t>
+        </m:r>
+        <m:r>
+          <m:t>+</m:t>
+        </m:r>
+        <m:r>
+          <m:t>59</m:t>
+        </m:r>
+        <m:r>
+          <m:t>,</m:t>
+        </m:r>
+        <m:r>
+          <m:t>111</m:t>
+        </m:r>
+        <m:r>
+          <m:t>+</m:t>
+        </m:r>
+        <m:r>
+          <m:t>67</m:t>
+        </m:r>
+        <m:r>
+          <m:t>,</m:t>
+        </m:r>
+        <m:r>
+          <m:t>933</m:t>
+        </m:r>
+        <m:r>
+          <m:t>−</m:t>
         </m:r>
         <m:r>
           <m:t>60</m:t>
@@ -578,67 +638,7 @@
           <m:t>,</m:t>
         </m:r>
         <m:r>
-          <m:t>069</m:t>
-        </m:r>
-        <m:r>
-          <m:t>−</m:t>
-        </m:r>
-        <m:r>
-          <m:t>29</m:t>
-        </m:r>
-        <m:r>
-          <m:t>,</m:t>
-        </m:r>
-        <m:r>
-          <m:t>153</m:t>
-        </m:r>
-        <m:r>
-          <m:t>−</m:t>
-        </m:r>
-        <m:r>
-          <m:t>94</m:t>
-        </m:r>
-        <m:r>
-          <m:t>,</m:t>
-        </m:r>
-        <m:r>
-          <m:t>593</m:t>
-        </m:r>
-        <m:r>
-          <m:t>+</m:t>
-        </m:r>
-        <m:r>
-          <m:t>84</m:t>
-        </m:r>
-        <m:r>
-          <m:t>,</m:t>
-        </m:r>
-        <m:r>
-          <m:t>677</m:t>
-        </m:r>
-        <m:r>
-          <m:t>+</m:t>
-        </m:r>
-        <m:r>
-          <m:t>83</m:t>
-        </m:r>
-        <m:r>
-          <m:t>,</m:t>
-        </m:r>
-        <m:r>
-          <m:t>157</m:t>
-        </m:r>
-        <m:r>
-          <m:t>−</m:t>
-        </m:r>
-        <m:r>
-          <m:t>72</m:t>
-        </m:r>
-        <m:r>
-          <m:t>,</m:t>
-        </m:r>
-        <m:r>
-          <m:t>326</m:t>
+          <m:t>058</m:t>
         </m:r>
       </m:oMath>
     </w:p>
@@ -648,85 +648,37 @@
       </w:pPr>
       <m:oMath>
         <m:r>
-          <m:t>70</m:t>
-        </m:r>
-        <m:r>
-          <m:t>,</m:t>
-        </m:r>
-        <m:r>
-          <m:t>844</m:t>
-        </m:r>
-        <m:r>
-          <m:t>+</m:t>
-        </m:r>
-        <m:r>
-          <m:t>19</m:t>
-        </m:r>
-        <m:r>
-          <m:t>,</m:t>
-        </m:r>
-        <m:r>
-          <m:t>650</m:t>
-        </m:r>
-        <m:r>
-          <m:t>+</m:t>
-        </m:r>
-        <m:r>
-          <m:t>51</m:t>
-        </m:r>
-        <m:r>
-          <m:t>,</m:t>
-        </m:r>
-        <m:r>
-          <m:t>380</m:t>
-        </m:r>
-        <m:r>
-          <m:t>+</m:t>
-        </m:r>
-        <m:r>
-          <m:t>77</m:t>
-        </m:r>
-        <m:r>
-          <m:t>,</m:t>
-        </m:r>
-        <m:r>
-          <m:t>451</m:t>
-        </m:r>
-        <m:r>
-          <m:t>+</m:t>
-        </m:r>
-        <m:r>
-          <m:t>62</m:t>
-        </m:r>
-        <m:r>
-          <m:t>,</m:t>
-        </m:r>
-        <m:r>
-          <m:t>418</m:t>
-        </m:r>
-        <m:r>
-          <m:t>+</m:t>
-        </m:r>
-        <m:r>
-          <m:t>69</m:t>
-        </m:r>
-        <m:r>
-          <m:t>,</m:t>
-        </m:r>
-        <m:r>
-          <m:t>358</m:t>
-        </m:r>
-        <m:r>
-          <m:t>+</m:t>
-        </m:r>
-        <m:r>
-          <m:t>70</m:t>
-        </m:r>
-        <m:r>
-          <m:t>,</m:t>
-        </m:r>
-        <m:r>
-          <m:t>892</m:t>
+          <m:t>78</m:t>
+        </m:r>
+        <m:r>
+          <m:t>,</m:t>
+        </m:r>
+        <m:r>
+          <m:t>241</m:t>
+        </m:r>
+        <m:r>
+          <m:t>+</m:t>
+        </m:r>
+        <m:r>
+          <m:t>96</m:t>
+        </m:r>
+        <m:r>
+          <m:t>,</m:t>
+        </m:r>
+        <m:r>
+          <m:t>191</m:t>
+        </m:r>
+        <m:r>
+          <m:t>+</m:t>
+        </m:r>
+        <m:r>
+          <m:t>96</m:t>
+        </m:r>
+        <m:r>
+          <m:t>,</m:t>
+        </m:r>
+        <m:r>
+          <m:t>455</m:t>
         </m:r>
         <m:r>
           <m:t>+</m:t>
@@ -738,31 +690,79 @@
           <m:t>,</m:t>
         </m:r>
         <m:r>
-          <m:t>998</m:t>
-        </m:r>
-        <m:r>
-          <m:t>+</m:t>
-        </m:r>
-        <m:r>
-          <m:t>45</m:t>
-        </m:r>
-        <m:r>
-          <m:t>,</m:t>
-        </m:r>
-        <m:r>
-          <m:t>766</m:t>
-        </m:r>
-        <m:r>
-          <m:t>+</m:t>
-        </m:r>
-        <m:r>
-          <m:t>69</m:t>
-        </m:r>
-        <m:r>
-          <m:t>,</m:t>
-        </m:r>
-        <m:r>
-          <m:t>157</m:t>
+          <m:t>928</m:t>
+        </m:r>
+        <m:r>
+          <m:t>+</m:t>
+        </m:r>
+        <m:r>
+          <m:t>43</m:t>
+        </m:r>
+        <m:r>
+          <m:t>,</m:t>
+        </m:r>
+        <m:r>
+          <m:t>416</m:t>
+        </m:r>
+        <m:r>
+          <m:t>+</m:t>
+        </m:r>
+        <m:r>
+          <m:t>88</m:t>
+        </m:r>
+        <m:r>
+          <m:t>,</m:t>
+        </m:r>
+        <m:r>
+          <m:t>753</m:t>
+        </m:r>
+        <m:r>
+          <m:t>+</m:t>
+        </m:r>
+        <m:r>
+          <m:t>23</m:t>
+        </m:r>
+        <m:r>
+          <m:t>,</m:t>
+        </m:r>
+        <m:r>
+          <m:t>748</m:t>
+        </m:r>
+        <m:r>
+          <m:t>+</m:t>
+        </m:r>
+        <m:r>
+          <m:t>35</m:t>
+        </m:r>
+        <m:r>
+          <m:t>,</m:t>
+        </m:r>
+        <m:r>
+          <m:t>271</m:t>
+        </m:r>
+        <m:r>
+          <m:t>+</m:t>
+        </m:r>
+        <m:r>
+          <m:t>78</m:t>
+        </m:r>
+        <m:r>
+          <m:t>,</m:t>
+        </m:r>
+        <m:r>
+          <m:t>633</m:t>
+        </m:r>
+        <m:r>
+          <m:t>+</m:t>
+        </m:r>
+        <m:r>
+          <m:t>28</m:t>
+        </m:r>
+        <m:r>
+          <m:t>,</m:t>
+        </m:r>
+        <m:r>
+          <m:t>588</m:t>
         </m:r>
       </m:oMath>
     </w:p>
@@ -772,121 +772,121 @@
       </w:pPr>
       <m:oMath>
         <m:r>
-          <m:t>69</m:t>
-        </m:r>
-        <m:r>
-          <m:t>,</m:t>
-        </m:r>
-        <m:r>
-          <m:t>616</m:t>
-        </m:r>
-        <m:r>
-          <m:t>+</m:t>
-        </m:r>
-        <m:r>
-          <m:t>14</m:t>
-        </m:r>
-        <m:r>
-          <m:t>,</m:t>
-        </m:r>
-        <m:r>
-          <m:t>786</m:t>
-        </m:r>
-        <m:r>
-          <m:t>+</m:t>
-        </m:r>
-        <m:r>
-          <m:t>38</m:t>
-        </m:r>
-        <m:r>
-          <m:t>,</m:t>
-        </m:r>
-        <m:r>
-          <m:t>781</m:t>
+          <m:t>59</m:t>
+        </m:r>
+        <m:r>
+          <m:t>,</m:t>
+        </m:r>
+        <m:r>
+          <m:t>089</m:t>
+        </m:r>
+        <m:r>
+          <m:t>+</m:t>
+        </m:r>
+        <m:r>
+          <m:t>50</m:t>
+        </m:r>
+        <m:r>
+          <m:t>,</m:t>
+        </m:r>
+        <m:r>
+          <m:t>152</m:t>
+        </m:r>
+        <m:r>
+          <m:t>+</m:t>
+        </m:r>
+        <m:r>
+          <m:t>54</m:t>
+        </m:r>
+        <m:r>
+          <m:t>,</m:t>
+        </m:r>
+        <m:r>
+          <m:t>345</m:t>
         </m:r>
         <m:r>
           <m:t>−</m:t>
         </m:r>
         <m:r>
-          <m:t>45</m:t>
-        </m:r>
-        <m:r>
-          <m:t>,</m:t>
-        </m:r>
-        <m:r>
-          <m:t>351</m:t>
-        </m:r>
-        <m:r>
-          <m:t>+</m:t>
-        </m:r>
-        <m:r>
-          <m:t>77</m:t>
-        </m:r>
-        <m:r>
-          <m:t>,</m:t>
-        </m:r>
-        <m:r>
-          <m:t>492</m:t>
-        </m:r>
-        <m:r>
-          <m:t>+</m:t>
-        </m:r>
-        <m:r>
-          <m:t>71</m:t>
-        </m:r>
-        <m:r>
-          <m:t>,</m:t>
-        </m:r>
-        <m:r>
-          <m:t>899</m:t>
+          <m:t>58</m:t>
+        </m:r>
+        <m:r>
+          <m:t>,</m:t>
+        </m:r>
+        <m:r>
+          <m:t>405</m:t>
+        </m:r>
+        <m:r>
+          <m:t>+</m:t>
+        </m:r>
+        <m:r>
+          <m:t>19</m:t>
+        </m:r>
+        <m:r>
+          <m:t>,</m:t>
+        </m:r>
+        <m:r>
+          <m:t>123</m:t>
         </m:r>
         <m:r>
           <m:t>−</m:t>
         </m:r>
         <m:r>
-          <m:t>91</m:t>
-        </m:r>
-        <m:r>
-          <m:t>,</m:t>
-        </m:r>
-        <m:r>
-          <m:t>324</m:t>
+          <m:t>89</m:t>
+        </m:r>
+        <m:r>
+          <m:t>,</m:t>
+        </m:r>
+        <m:r>
+          <m:t>519</m:t>
+        </m:r>
+        <m:r>
+          <m:t>+</m:t>
+        </m:r>
+        <m:r>
+          <m:t>89</m:t>
+        </m:r>
+        <m:r>
+          <m:t>,</m:t>
+        </m:r>
+        <m:r>
+          <m:t>804</m:t>
         </m:r>
         <m:r>
           <m:t>−</m:t>
         </m:r>
         <m:r>
-          <m:t>36</m:t>
-        </m:r>
-        <m:r>
-          <m:t>,</m:t>
-        </m:r>
-        <m:r>
-          <m:t>543</m:t>
-        </m:r>
-        <m:r>
-          <m:t>+</m:t>
-        </m:r>
-        <m:r>
-          <m:t>80</m:t>
-        </m:r>
-        <m:r>
-          <m:t>,</m:t>
-        </m:r>
-        <m:r>
-          <m:t>979</m:t>
+          <m:t>54</m:t>
+        </m:r>
+        <m:r>
+          <m:t>,</m:t>
+        </m:r>
+        <m:r>
+          <m:t>825</m:t>
         </m:r>
         <m:r>
           <m:t>−</m:t>
         </m:r>
         <m:r>
-          <m:t>19</m:t>
-        </m:r>
-        <m:r>
-          <m:t>,</m:t>
-        </m:r>
-        <m:r>
-          <m:t>564</m:t>
+          <m:t>67</m:t>
+        </m:r>
+        <m:r>
+          <m:t>,</m:t>
+        </m:r>
+        <m:r>
+          <m:t>336</m:t>
+        </m:r>
+        <m:r>
+          <m:t>+</m:t>
+        </m:r>
+        <m:r>
+          <m:t>94</m:t>
+        </m:r>
+        <m:r>
+          <m:t>,</m:t>
+        </m:r>
+        <m:r>
+          <m:t>499</m:t>
         </m:r>
       </m:oMath>
     </w:p>
@@ -896,121 +896,121 @@
       </w:pPr>
       <m:oMath>
         <m:r>
-          <m:t>53</m:t>
-        </m:r>
-        <m:r>
-          <m:t>,</m:t>
-        </m:r>
-        <m:r>
-          <m:t>650</m:t>
-        </m:r>
-        <m:r>
-          <m:t>+</m:t>
-        </m:r>
-        <m:r>
-          <m:t>83</m:t>
-        </m:r>
-        <m:r>
-          <m:t>,</m:t>
-        </m:r>
-        <m:r>
-          <m:t>899</m:t>
-        </m:r>
-        <m:r>
-          <m:t>+</m:t>
-        </m:r>
-        <m:r>
-          <m:t>64</m:t>
-        </m:r>
-        <m:r>
-          <m:t>,</m:t>
-        </m:r>
-        <m:r>
-          <m:t>511</m:t>
-        </m:r>
-        <m:r>
-          <m:t>+</m:t>
-        </m:r>
-        <m:r>
-          <m:t>98</m:t>
-        </m:r>
-        <m:r>
-          <m:t>,</m:t>
-        </m:r>
-        <m:r>
-          <m:t>746</m:t>
-        </m:r>
-        <m:r>
-          <m:t>+</m:t>
-        </m:r>
-        <m:r>
-          <m:t>21</m:t>
-        </m:r>
-        <m:r>
-          <m:t>,</m:t>
-        </m:r>
-        <m:r>
-          <m:t>805</m:t>
-        </m:r>
-        <m:r>
-          <m:t>+</m:t>
-        </m:r>
-        <m:r>
-          <m:t>25</m:t>
-        </m:r>
-        <m:r>
-          <m:t>,</m:t>
-        </m:r>
-        <m:r>
-          <m:t>019</m:t>
-        </m:r>
-        <m:r>
-          <m:t>+</m:t>
-        </m:r>
-        <m:r>
-          <m:t>32</m:t>
-        </m:r>
-        <m:r>
-          <m:t>,</m:t>
-        </m:r>
-        <m:r>
-          <m:t>481</m:t>
-        </m:r>
-        <m:r>
-          <m:t>+</m:t>
-        </m:r>
-        <m:r>
-          <m:t>44</m:t>
-        </m:r>
-        <m:r>
-          <m:t>,</m:t>
-        </m:r>
-        <m:r>
-          <m:t>755</m:t>
-        </m:r>
-        <m:r>
-          <m:t>+</m:t>
-        </m:r>
-        <m:r>
-          <m:t>22</m:t>
-        </m:r>
-        <m:r>
-          <m:t>,</m:t>
-        </m:r>
-        <m:r>
-          <m:t>486</m:t>
-        </m:r>
-        <m:r>
-          <m:t>+</m:t>
-        </m:r>
-        <m:r>
-          <m:t>80</m:t>
-        </m:r>
-        <m:r>
-          <m:t>,</m:t>
-        </m:r>
-        <m:r>
-          <m:t>879</m:t>
+          <m:t>34</m:t>
+        </m:r>
+        <m:r>
+          <m:t>,</m:t>
+        </m:r>
+        <m:r>
+          <m:t>298</m:t>
+        </m:r>
+        <m:r>
+          <m:t>+</m:t>
+        </m:r>
+        <m:r>
+          <m:t>85</m:t>
+        </m:r>
+        <m:r>
+          <m:t>,</m:t>
+        </m:r>
+        <m:r>
+          <m:t>936</m:t>
+        </m:r>
+        <m:r>
+          <m:t>+</m:t>
+        </m:r>
+        <m:r>
+          <m:t>72</m:t>
+        </m:r>
+        <m:r>
+          <m:t>,</m:t>
+        </m:r>
+        <m:r>
+          <m:t>258</m:t>
+        </m:r>
+        <m:r>
+          <m:t>+</m:t>
+        </m:r>
+        <m:r>
+          <m:t>57</m:t>
+        </m:r>
+        <m:r>
+          <m:t>,</m:t>
+        </m:r>
+        <m:r>
+          <m:t>258</m:t>
+        </m:r>
+        <m:r>
+          <m:t>+</m:t>
+        </m:r>
+        <m:r>
+          <m:t>31</m:t>
+        </m:r>
+        <m:r>
+          <m:t>,</m:t>
+        </m:r>
+        <m:r>
+          <m:t>450</m:t>
+        </m:r>
+        <m:r>
+          <m:t>+</m:t>
+        </m:r>
+        <m:r>
+          <m:t>13</m:t>
+        </m:r>
+        <m:r>
+          <m:t>,</m:t>
+        </m:r>
+        <m:r>
+          <m:t>605</m:t>
+        </m:r>
+        <m:r>
+          <m:t>+</m:t>
+        </m:r>
+        <m:r>
+          <m:t>82</m:t>
+        </m:r>
+        <m:r>
+          <m:t>,</m:t>
+        </m:r>
+        <m:r>
+          <m:t>124</m:t>
+        </m:r>
+        <m:r>
+          <m:t>+</m:t>
+        </m:r>
+        <m:r>
+          <m:t>72</m:t>
+        </m:r>
+        <m:r>
+          <m:t>,</m:t>
+        </m:r>
+        <m:r>
+          <m:t>652</m:t>
+        </m:r>
+        <m:r>
+          <m:t>+</m:t>
+        </m:r>
+        <m:r>
+          <m:t>16</m:t>
+        </m:r>
+        <m:r>
+          <m:t>,</m:t>
+        </m:r>
+        <m:r>
+          <m:t>749</m:t>
+        </m:r>
+        <m:r>
+          <m:t>+</m:t>
+        </m:r>
+        <m:r>
+          <m:t>23</m:t>
+        </m:r>
+        <m:r>
+          <m:t>,</m:t>
+        </m:r>
+        <m:r>
+          <m:t>598</m:t>
         </m:r>
       </m:oMath>
     </w:p>
@@ -1020,61 +1020,49 @@
       </w:pPr>
       <m:oMath>
         <m:r>
-          <m:t>75</m:t>
-        </m:r>
-        <m:r>
-          <m:t>,</m:t>
-        </m:r>
-        <m:r>
-          <m:t>207</m:t>
-        </m:r>
-        <m:r>
-          <m:t>+</m:t>
-        </m:r>
-        <m:r>
-          <m:t>17</m:t>
-        </m:r>
-        <m:r>
-          <m:t>,</m:t>
-        </m:r>
-        <m:r>
-          <m:t>293</m:t>
-        </m:r>
-        <m:r>
-          <m:t>+</m:t>
-        </m:r>
-        <m:r>
-          <m:t>15</m:t>
-        </m:r>
-        <m:r>
-          <m:t>,</m:t>
-        </m:r>
-        <m:r>
-          <m:t>626</m:t>
-        </m:r>
-        <m:r>
-          <m:t>+</m:t>
-        </m:r>
-        <m:r>
-          <m:t>75</m:t>
-        </m:r>
-        <m:r>
-          <m:t>,</m:t>
-        </m:r>
-        <m:r>
-          <m:t>354</m:t>
+          <m:t>58</m:t>
+        </m:r>
+        <m:r>
+          <m:t>,</m:t>
+        </m:r>
+        <m:r>
+          <m:t>536</m:t>
+        </m:r>
+        <m:r>
+          <m:t>+</m:t>
+        </m:r>
+        <m:r>
+          <m:t>26</m:t>
+        </m:r>
+        <m:r>
+          <m:t>,</m:t>
+        </m:r>
+        <m:r>
+          <m:t>173</m:t>
+        </m:r>
+        <m:r>
+          <m:t>+</m:t>
+        </m:r>
+        <m:r>
+          <m:t>73</m:t>
+        </m:r>
+        <m:r>
+          <m:t>,</m:t>
+        </m:r>
+        <m:r>
+          <m:t>602</m:t>
         </m:r>
         <m:r>
           <m:t>−</m:t>
         </m:r>
         <m:r>
-          <m:t>90</m:t>
-        </m:r>
-        <m:r>
-          <m:t>,</m:t>
-        </m:r>
-        <m:r>
-          <m:t>428</m:t>
+          <m:t>89</m:t>
+        </m:r>
+        <m:r>
+          <m:t>,</m:t>
+        </m:r>
+        <m:r>
+          <m:t>021</m:t>
         </m:r>
         <m:r>
           <m:t>−</m:t>
@@ -1086,55 +1074,67 @@
           <m:t>,</m:t>
         </m:r>
         <m:r>
-          <m:t>971</m:t>
-        </m:r>
-        <m:r>
-          <m:t>+</m:t>
-        </m:r>
-        <m:r>
-          <m:t>54</m:t>
-        </m:r>
-        <m:r>
-          <m:t>,</m:t>
-        </m:r>
-        <m:r>
-          <m:t>468</m:t>
-        </m:r>
-        <m:r>
-          <m:t>+</m:t>
-        </m:r>
-        <m:r>
-          <m:t>80</m:t>
-        </m:r>
-        <m:r>
-          <m:t>,</m:t>
-        </m:r>
-        <m:r>
-          <m:t>558</m:t>
+          <m:t>779</m:t>
+        </m:r>
+        <m:r>
+          <m:t>+</m:t>
+        </m:r>
+        <m:r>
+          <m:t>97</m:t>
+        </m:r>
+        <m:r>
+          <m:t>,</m:t>
+        </m:r>
+        <m:r>
+          <m:t>036</m:t>
+        </m:r>
+        <m:r>
+          <m:t>+</m:t>
+        </m:r>
+        <m:r>
+          <m:t>83</m:t>
+        </m:r>
+        <m:r>
+          <m:t>,</m:t>
+        </m:r>
+        <m:r>
+          <m:t>894</m:t>
+        </m:r>
+        <m:r>
+          <m:t>+</m:t>
+        </m:r>
+        <m:r>
+          <m:t>65</m:t>
+        </m:r>
+        <m:r>
+          <m:t>,</m:t>
+        </m:r>
+        <m:r>
+          <m:t>281</m:t>
         </m:r>
         <m:r>
           <m:t>−</m:t>
         </m:r>
         <m:r>
-          <m:t>70</m:t>
-        </m:r>
-        <m:r>
-          <m:t>,</m:t>
-        </m:r>
-        <m:r>
-          <m:t>322</m:t>
+          <m:t>11</m:t>
+        </m:r>
+        <m:r>
+          <m:t>,</m:t>
+        </m:r>
+        <m:r>
+          <m:t>823</m:t>
         </m:r>
         <m:r>
           <m:t>−</m:t>
         </m:r>
         <m:r>
-          <m:t>90</m:t>
-        </m:r>
-        <m:r>
-          <m:t>,</m:t>
-        </m:r>
-        <m:r>
-          <m:t>311</m:t>
+          <m:t>28</m:t>
+        </m:r>
+        <m:r>
+          <m:t>,</m:t>
+        </m:r>
+        <m:r>
+          <m:t>163</m:t>
         </m:r>
       </m:oMath>
     </w:p>
@@ -1144,121 +1144,121 @@
       </w:pPr>
       <m:oMath>
         <m:r>
-          <m:t>18</m:t>
-        </m:r>
-        <m:r>
-          <m:t>,</m:t>
-        </m:r>
-        <m:r>
-          <m:t>865</m:t>
-        </m:r>
-        <m:r>
-          <m:t>+</m:t>
-        </m:r>
-        <m:r>
-          <m:t>67</m:t>
-        </m:r>
-        <m:r>
-          <m:t>,</m:t>
-        </m:r>
-        <m:r>
-          <m:t>977</m:t>
-        </m:r>
-        <m:r>
-          <m:t>+</m:t>
-        </m:r>
-        <m:r>
-          <m:t>53</m:t>
-        </m:r>
-        <m:r>
-          <m:t>,</m:t>
-        </m:r>
-        <m:r>
-          <m:t>555</m:t>
-        </m:r>
-        <m:r>
-          <m:t>+</m:t>
-        </m:r>
-        <m:r>
-          <m:t>18</m:t>
-        </m:r>
-        <m:r>
-          <m:t>,</m:t>
-        </m:r>
-        <m:r>
-          <m:t>791</m:t>
-        </m:r>
-        <m:r>
-          <m:t>+</m:t>
-        </m:r>
-        <m:r>
-          <m:t>61</m:t>
-        </m:r>
-        <m:r>
-          <m:t>,</m:t>
-        </m:r>
-        <m:r>
-          <m:t>753</m:t>
-        </m:r>
-        <m:r>
-          <m:t>+</m:t>
-        </m:r>
-        <m:r>
-          <m:t>47</m:t>
-        </m:r>
-        <m:r>
-          <m:t>,</m:t>
-        </m:r>
-        <m:r>
-          <m:t>387</m:t>
-        </m:r>
-        <m:r>
-          <m:t>+</m:t>
-        </m:r>
-        <m:r>
-          <m:t>67</m:t>
-        </m:r>
-        <m:r>
-          <m:t>,</m:t>
-        </m:r>
-        <m:r>
-          <m:t>965</m:t>
-        </m:r>
-        <m:r>
-          <m:t>+</m:t>
-        </m:r>
-        <m:r>
-          <m:t>49</m:t>
-        </m:r>
-        <m:r>
-          <m:t>,</m:t>
-        </m:r>
-        <m:r>
-          <m:t>603</m:t>
-        </m:r>
-        <m:r>
-          <m:t>+</m:t>
-        </m:r>
-        <m:r>
-          <m:t>22</m:t>
-        </m:r>
-        <m:r>
-          <m:t>,</m:t>
-        </m:r>
-        <m:r>
-          <m:t>159</m:t>
-        </m:r>
-        <m:r>
-          <m:t>+</m:t>
-        </m:r>
-        <m:r>
-          <m:t>92</m:t>
-        </m:r>
-        <m:r>
-          <m:t>,</m:t>
-        </m:r>
-        <m:r>
-          <m:t>860</m:t>
+          <m:t>42</m:t>
+        </m:r>
+        <m:r>
+          <m:t>,</m:t>
+        </m:r>
+        <m:r>
+          <m:t>752</m:t>
+        </m:r>
+        <m:r>
+          <m:t>+</m:t>
+        </m:r>
+        <m:r>
+          <m:t>80</m:t>
+        </m:r>
+        <m:r>
+          <m:t>,</m:t>
+        </m:r>
+        <m:r>
+          <m:t>336</m:t>
+        </m:r>
+        <m:r>
+          <m:t>+</m:t>
+        </m:r>
+        <m:r>
+          <m:t>31</m:t>
+        </m:r>
+        <m:r>
+          <m:t>,</m:t>
+        </m:r>
+        <m:r>
+          <m:t>638</m:t>
+        </m:r>
+        <m:r>
+          <m:t>+</m:t>
+        </m:r>
+        <m:r>
+          <m:t>46</m:t>
+        </m:r>
+        <m:r>
+          <m:t>,</m:t>
+        </m:r>
+        <m:r>
+          <m:t>397</m:t>
+        </m:r>
+        <m:r>
+          <m:t>+</m:t>
+        </m:r>
+        <m:r>
+          <m:t>77</m:t>
+        </m:r>
+        <m:r>
+          <m:t>,</m:t>
+        </m:r>
+        <m:r>
+          <m:t>806</m:t>
+        </m:r>
+        <m:r>
+          <m:t>+</m:t>
+        </m:r>
+        <m:r>
+          <m:t>11</m:t>
+        </m:r>
+        <m:r>
+          <m:t>,</m:t>
+        </m:r>
+        <m:r>
+          <m:t>846</m:t>
+        </m:r>
+        <m:r>
+          <m:t>+</m:t>
+        </m:r>
+        <m:r>
+          <m:t>44</m:t>
+        </m:r>
+        <m:r>
+          <m:t>,</m:t>
+        </m:r>
+        <m:r>
+          <m:t>804</m:t>
+        </m:r>
+        <m:r>
+          <m:t>+</m:t>
+        </m:r>
+        <m:r>
+          <m:t>80</m:t>
+        </m:r>
+        <m:r>
+          <m:t>,</m:t>
+        </m:r>
+        <m:r>
+          <m:t>354</m:t>
+        </m:r>
+        <m:r>
+          <m:t>+</m:t>
+        </m:r>
+        <m:r>
+          <m:t>97</m:t>
+        </m:r>
+        <m:r>
+          <m:t>,</m:t>
+        </m:r>
+        <m:r>
+          <m:t>047</m:t>
+        </m:r>
+        <m:r>
+          <m:t>+</m:t>
+        </m:r>
+        <m:r>
+          <m:t>30</m:t>
+        </m:r>
+        <m:r>
+          <m:t>,</m:t>
+        </m:r>
+        <m:r>
+          <m:t>915</m:t>
         </m:r>
       </m:oMath>
     </w:p>
@@ -1327,50 +1327,44 @@
             </w:pPr>
             <m:oMath>
               <m:r>
-                <m:t>5</m:t>
-              </m:r>
-              <m:r>
-                <m:t>,</m:t>
-              </m:r>
-              <m:r>
-                <m:t>356</m:t>
+                <m:t>4</m:t>
+              </m:r>
+              <m:r>
+                <m:t>,</m:t>
+              </m:r>
+              <m:r>
+                <m:t>635</m:t>
               </m:r>
               <m:r>
                 <m:t>⋅</m:t>
               </m:r>
               <m:r>
-                <m:t>796</m:t>
-              </m:r>
-            </m:oMath>
-          </w:p>
-        </w:tc>
-        <w:tc>
-          <w:p>
-            <w:pPr>
-              <w:pStyle w:val="Compact"/>
-              <w:jc w:val="left"/>
-            </w:pPr>
-            <m:oMath>
-              <m:r>
-                <m:t>960</m:t>
-              </m:r>
-              <m:r>
-                <m:t>,</m:t>
-              </m:r>
-              <m:r>
-                <m:t>107</m:t>
+                <m:t>916</m:t>
+              </m:r>
+            </m:oMath>
+          </w:p>
+        </w:tc>
+        <w:tc>
+          <w:p>
+            <w:pPr>
+              <w:pStyle w:val="Compact"/>
+              <w:jc w:val="left"/>
+            </w:pPr>
+            <m:oMath>
+              <m:r>
+                <m:t>542</m:t>
+              </m:r>
+              <m:r>
+                <m:t>,</m:t>
+              </m:r>
+              <m:r>
+                <m:t>027</m:t>
               </m:r>
               <m:r>
                 <m:t>÷</m:t>
               </m:r>
               <m:r>
-                <m:t>5</m:t>
-              </m:r>
-              <m:r>
-                <m:t>,</m:t>
-              </m:r>
-              <m:r>
-                <m:t>389</m:t>
+                <m:t>685</m:t>
               </m:r>
             </m:oMath>
           </w:p>
@@ -1385,44 +1379,44 @@
             </w:pPr>
             <m:oMath>
               <m:r>
-                <m:t>6</m:t>
-              </m:r>
-              <m:r>
-                <m:t>,</m:t>
-              </m:r>
-              <m:r>
-                <m:t>712</m:t>
+                <m:t>1</m:t>
+              </m:r>
+              <m:r>
+                <m:t>,</m:t>
+              </m:r>
+              <m:r>
+                <m:t>629</m:t>
               </m:r>
               <m:r>
                 <m:t>⋅</m:t>
               </m:r>
               <m:r>
-                <m:t>976</m:t>
-              </m:r>
-            </m:oMath>
-          </w:p>
-        </w:tc>
-        <w:tc>
-          <w:p>
-            <w:pPr>
-              <w:pStyle w:val="Compact"/>
-              <w:jc w:val="left"/>
-            </w:pPr>
-            <m:oMath>
-              <m:r>
-                <m:t>75</m:t>
-              </m:r>
-              <m:r>
-                <m:t>,</m:t>
-              </m:r>
-              <m:r>
-                <m:t>845</m:t>
+                <m:t>522</m:t>
+              </m:r>
+            </m:oMath>
+          </w:p>
+        </w:tc>
+        <w:tc>
+          <w:p>
+            <w:pPr>
+              <w:pStyle w:val="Compact"/>
+              <w:jc w:val="left"/>
+            </w:pPr>
+            <m:oMath>
+              <m:r>
+                <m:t>354</m:t>
+              </m:r>
+              <m:r>
+                <m:t>,</m:t>
+              </m:r>
+              <m:r>
+                <m:t>377</m:t>
               </m:r>
               <m:r>
                 <m:t>÷</m:t>
               </m:r>
               <m:r>
-                <m:t>369</m:t>
+                <m:t>650</m:t>
               </m:r>
             </m:oMath>
           </w:p>
@@ -1437,44 +1431,44 @@
             </w:pPr>
             <m:oMath>
               <m:r>
-                <m:t>4</m:t>
-              </m:r>
-              <m:r>
-                <m:t>,</m:t>
-              </m:r>
-              <m:r>
-                <m:t>566</m:t>
+                <m:t>61</m:t>
+              </m:r>
+              <m:r>
+                <m:t>,</m:t>
+              </m:r>
+              <m:r>
+                <m:t>609</m:t>
               </m:r>
               <m:r>
                 <m:t>⋅</m:t>
               </m:r>
               <m:r>
-                <m:t>664</m:t>
-              </m:r>
-            </m:oMath>
-          </w:p>
-        </w:tc>
-        <w:tc>
-          <w:p>
-            <w:pPr>
-              <w:pStyle w:val="Compact"/>
-              <w:jc w:val="left"/>
-            </w:pPr>
-            <m:oMath>
-              <m:r>
-                <m:t>932</m:t>
-              </m:r>
-              <m:r>
-                <m:t>,</m:t>
-              </m:r>
-              <m:r>
-                <m:t>225</m:t>
+                <m:t>33</m:t>
+              </m:r>
+            </m:oMath>
+          </w:p>
+        </w:tc>
+        <w:tc>
+          <w:p>
+            <w:pPr>
+              <w:pStyle w:val="Compact"/>
+              <w:jc w:val="left"/>
+            </w:pPr>
+            <m:oMath>
+              <m:r>
+                <m:t>595</m:t>
+              </m:r>
+              <m:r>
+                <m:t>,</m:t>
+              </m:r>
+              <m:r>
+                <m:t>605</m:t>
               </m:r>
               <m:r>
                 <m:t>÷</m:t>
               </m:r>
               <m:r>
-                <m:t>982</m:t>
+                <m:t>16</m:t>
               </m:r>
             </m:oMath>
           </w:p>
@@ -1489,44 +1483,44 @@
             </w:pPr>
             <m:oMath>
               <m:r>
-                <m:t>5</m:t>
-              </m:r>
-              <m:r>
-                <m:t>,</m:t>
-              </m:r>
-              <m:r>
-                <m:t>026</m:t>
+                <m:t>1</m:t>
+              </m:r>
+              <m:r>
+                <m:t>,</m:t>
+              </m:r>
+              <m:r>
+                <m:t>069</m:t>
               </m:r>
               <m:r>
                 <m:t>⋅</m:t>
               </m:r>
               <m:r>
-                <m:t>429</m:t>
-              </m:r>
-            </m:oMath>
-          </w:p>
-        </w:tc>
-        <w:tc>
-          <w:p>
-            <w:pPr>
-              <w:pStyle w:val="Compact"/>
-              <w:jc w:val="left"/>
-            </w:pPr>
-            <m:oMath>
-              <m:r>
-                <m:t>539</m:t>
-              </m:r>
-              <m:r>
-                <m:t>,</m:t>
-              </m:r>
-              <m:r>
-                <m:t>012</m:t>
+                <m:t>528</m:t>
+              </m:r>
+            </m:oMath>
+          </w:p>
+        </w:tc>
+        <w:tc>
+          <w:p>
+            <w:pPr>
+              <w:pStyle w:val="Compact"/>
+              <w:jc w:val="left"/>
+            </w:pPr>
+            <m:oMath>
+              <m:r>
+                <m:t>74</m:t>
+              </m:r>
+              <m:r>
+                <m:t>,</m:t>
+              </m:r>
+              <m:r>
+                <m:t>423</m:t>
               </m:r>
               <m:r>
                 <m:t>÷</m:t>
               </m:r>
               <m:r>
-                <m:t>924</m:t>
+                <m:t>190</m:t>
               </m:r>
             </m:oMath>
           </w:p>
@@ -1541,44 +1535,44 @@
             </w:pPr>
             <m:oMath>
               <m:r>
-                <m:t>8</m:t>
-              </m:r>
-              <m:r>
-                <m:t>,</m:t>
-              </m:r>
-              <m:r>
-                <m:t>523</m:t>
+                <m:t>2</m:t>
+              </m:r>
+              <m:r>
+                <m:t>,</m:t>
+              </m:r>
+              <m:r>
+                <m:t>399</m:t>
               </m:r>
               <m:r>
                 <m:t>⋅</m:t>
               </m:r>
               <m:r>
-                <m:t>746</m:t>
-              </m:r>
-            </m:oMath>
-          </w:p>
-        </w:tc>
-        <w:tc>
-          <w:p>
-            <w:pPr>
-              <w:pStyle w:val="Compact"/>
-              <w:jc w:val="left"/>
-            </w:pPr>
-            <m:oMath>
-              <m:r>
-                <m:t>544</m:t>
-              </m:r>
-              <m:r>
-                <m:t>,</m:t>
-              </m:r>
-              <m:r>
-                <m:t>813</m:t>
-              </m:r>
-              <m:r>
-                <m:t>−</m:t>
-              </m:r>
-              <m:r>
-                <m:t>760</m:t>
+                <m:t>255</m:t>
+              </m:r>
+            </m:oMath>
+          </w:p>
+        </w:tc>
+        <w:tc>
+          <w:p>
+            <w:pPr>
+              <w:pStyle w:val="Compact"/>
+              <w:jc w:val="left"/>
+            </w:pPr>
+            <m:oMath>
+              <m:r>
+                <m:t>392</m:t>
+              </m:r>
+              <m:r>
+                <m:t>,</m:t>
+              </m:r>
+              <m:r>
+                <m:t>297</m:t>
+              </m:r>
+              <m:r>
+                <m:t>÷</m:t>
+              </m:r>
+              <m:r>
+                <m:t>763</m:t>
               </m:r>
             </m:oMath>
           </w:p>
@@ -1593,44 +1587,44 @@
             </w:pPr>
             <m:oMath>
               <m:r>
-                <m:t>5</m:t>
-              </m:r>
-              <m:r>
-                <m:t>,</m:t>
-              </m:r>
-              <m:r>
-                <m:t>902</m:t>
+                <m:t>2</m:t>
+              </m:r>
+              <m:r>
+                <m:t>,</m:t>
+              </m:r>
+              <m:r>
+                <m:t>439</m:t>
               </m:r>
               <m:r>
                 <m:t>⋅</m:t>
               </m:r>
               <m:r>
-                <m:t>330</m:t>
-              </m:r>
-            </m:oMath>
-          </w:p>
-        </w:tc>
-        <w:tc>
-          <w:p>
-            <w:pPr>
-              <w:pStyle w:val="Compact"/>
-              <w:jc w:val="left"/>
-            </w:pPr>
-            <m:oMath>
-              <m:r>
-                <m:t>267</m:t>
-              </m:r>
-              <m:r>
-                <m:t>,</m:t>
-              </m:r>
-              <m:r>
-                <m:t>210</m:t>
-              </m:r>
-              <m:r>
-                <m:t>−</m:t>
-              </m:r>
-              <m:r>
-                <m:t>437</m:t>
+                <m:t>720</m:t>
+              </m:r>
+            </m:oMath>
+          </w:p>
+        </w:tc>
+        <w:tc>
+          <w:p>
+            <w:pPr>
+              <w:pStyle w:val="Compact"/>
+              <w:jc w:val="left"/>
+            </w:pPr>
+            <m:oMath>
+              <m:r>
+                <m:t>716</m:t>
+              </m:r>
+              <m:r>
+                <m:t>,</m:t>
+              </m:r>
+              <m:r>
+                <m:t>011</m:t>
+              </m:r>
+              <m:r>
+                <m:t>÷</m:t>
+              </m:r>
+              <m:r>
+                <m:t>749</m:t>
               </m:r>
             </m:oMath>
           </w:p>
@@ -1651,38 +1645,38 @@
                 <m:t>,</m:t>
               </m:r>
               <m:r>
-                <m:t>865</m:t>
+                <m:t>451</m:t>
               </m:r>
               <m:r>
                 <m:t>⋅</m:t>
               </m:r>
               <m:r>
-                <m:t>133</m:t>
-              </m:r>
-            </m:oMath>
-          </w:p>
-        </w:tc>
-        <w:tc>
-          <w:p>
-            <w:pPr>
-              <w:pStyle w:val="Compact"/>
-              <w:jc w:val="left"/>
-            </w:pPr>
-            <m:oMath>
-              <m:r>
-                <m:t>75</m:t>
-              </m:r>
-              <m:r>
-                <m:t>,</m:t>
-              </m:r>
-              <m:r>
-                <m:t>421</m:t>
+                <m:t>979</m:t>
+              </m:r>
+            </m:oMath>
+          </w:p>
+        </w:tc>
+        <w:tc>
+          <w:p>
+            <w:pPr>
+              <w:pStyle w:val="Compact"/>
+              <w:jc w:val="left"/>
+            </w:pPr>
+            <m:oMath>
+              <m:r>
+                <m:t>591</m:t>
+              </m:r>
+              <m:r>
+                <m:t>,</m:t>
+              </m:r>
+              <m:r>
+                <m:t>668</m:t>
               </m:r>
               <m:r>
                 <m:t>÷</m:t>
               </m:r>
               <m:r>
-                <m:t>94</m:t>
+                <m:t>318</m:t>
               </m:r>
             </m:oMath>
           </w:p>
@@ -1703,38 +1697,38 @@
                 <m:t>,</m:t>
               </m:r>
               <m:r>
-                <m:t>756</m:t>
+                <m:t>491</m:t>
               </m:r>
               <m:r>
                 <m:t>⋅</m:t>
               </m:r>
               <m:r>
-                <m:t>627</m:t>
-              </m:r>
-            </m:oMath>
-          </w:p>
-        </w:tc>
-        <w:tc>
-          <w:p>
-            <w:pPr>
-              <w:pStyle w:val="Compact"/>
-              <w:jc w:val="left"/>
-            </w:pPr>
-            <m:oMath>
-              <m:r>
-                <m:t>180</m:t>
-              </m:r>
-              <m:r>
-                <m:t>,</m:t>
-              </m:r>
-              <m:r>
-                <m:t>577</m:t>
+                <m:t>285</m:t>
+              </m:r>
+            </m:oMath>
+          </w:p>
+        </w:tc>
+        <w:tc>
+          <w:p>
+            <w:pPr>
+              <w:pStyle w:val="Compact"/>
+              <w:jc w:val="left"/>
+            </w:pPr>
+            <m:oMath>
+              <m:r>
+                <m:t>859</m:t>
+              </m:r>
+              <m:r>
+                <m:t>,</m:t>
+              </m:r>
+              <m:r>
+                <m:t>003</m:t>
               </m:r>
               <m:r>
                 <m:t>÷</m:t>
               </m:r>
               <m:r>
-                <m:t>923</m:t>
+                <m:t>974</m:t>
               </m:r>
             </m:oMath>
           </w:p>
@@ -1749,50 +1743,50 @@
             </w:pPr>
             <m:oMath>
               <m:r>
-                <m:t>28</m:t>
-              </m:r>
-              <m:r>
-                <m:t>,</m:t>
-              </m:r>
-              <m:r>
-                <m:t>803</m:t>
+                <m:t>1</m:t>
+              </m:r>
+              <m:r>
+                <m:t>,</m:t>
+              </m:r>
+              <m:r>
+                <m:t>064</m:t>
               </m:r>
               <m:r>
                 <m:t>⋅</m:t>
               </m:r>
               <m:r>
-                <m:t>40</m:t>
-              </m:r>
-            </m:oMath>
-          </w:p>
-        </w:tc>
-        <w:tc>
-          <w:p>
-            <w:pPr>
-              <w:pStyle w:val="Compact"/>
-              <w:jc w:val="left"/>
-            </w:pPr>
-            <m:oMath>
-              <m:r>
-                <m:t>557</m:t>
-              </m:r>
-              <m:r>
-                <m:t>,</m:t>
-              </m:r>
-              <m:r>
-                <m:t>331</m:t>
+                <m:t>577</m:t>
+              </m:r>
+            </m:oMath>
+          </w:p>
+        </w:tc>
+        <w:tc>
+          <w:p>
+            <w:pPr>
+              <w:pStyle w:val="Compact"/>
+              <w:jc w:val="left"/>
+            </w:pPr>
+            <m:oMath>
+              <m:r>
+                <m:t>216</m:t>
+              </m:r>
+              <m:r>
+                <m:t>,</m:t>
+              </m:r>
+              <m:r>
+                <m:t>667</m:t>
               </m:r>
               <m:r>
                 <m:t>÷</m:t>
               </m:r>
               <m:r>
-                <m:t>2</m:t>
-              </m:r>
-              <m:r>
-                <m:t>,</m:t>
-              </m:r>
-              <m:r>
-                <m:t>284</m:t>
+                <m:t>7</m:t>
+              </m:r>
+              <m:r>
+                <m:t>,</m:t>
+              </m:r>
+              <m:r>
+                <m:t>810</m:t>
               </m:r>
             </m:oMath>
           </w:p>
@@ -1807,44 +1801,44 @@
             </w:pPr>
             <m:oMath>
               <m:r>
-                <m:t>4</m:t>
-              </m:r>
-              <m:r>
-                <m:t>,</m:t>
-              </m:r>
-              <m:r>
-                <m:t>126</m:t>
+                <m:t>5</m:t>
+              </m:r>
+              <m:r>
+                <m:t>,</m:t>
+              </m:r>
+              <m:r>
+                <m:t>870</m:t>
               </m:r>
               <m:r>
                 <m:t>⋅</m:t>
               </m:r>
               <m:r>
-                <m:t>883</m:t>
-              </m:r>
-            </m:oMath>
-          </w:p>
-        </w:tc>
-        <w:tc>
-          <w:p>
-            <w:pPr>
-              <w:pStyle w:val="Compact"/>
-              <w:jc w:val="left"/>
-            </w:pPr>
-            <m:oMath>
-              <m:r>
-                <m:t>845</m:t>
-              </m:r>
-              <m:r>
-                <m:t>,</m:t>
-              </m:r>
-              <m:r>
-                <m:t>429</m:t>
+                <m:t>881</m:t>
+              </m:r>
+            </m:oMath>
+          </w:p>
+        </w:tc>
+        <w:tc>
+          <w:p>
+            <w:pPr>
+              <w:pStyle w:val="Compact"/>
+              <w:jc w:val="left"/>
+            </w:pPr>
+            <m:oMath>
+              <m:r>
+                <m:t>758</m:t>
+              </m:r>
+              <m:r>
+                <m:t>,</m:t>
+              </m:r>
+              <m:r>
+                <m:t>981</m:t>
               </m:r>
               <m:r>
                 <m:t>÷</m:t>
               </m:r>
               <m:r>
-                <m:t>972</m:t>
+                <m:t>716</m:t>
               </m:r>
             </m:oMath>
           </w:p>
@@ -1859,44 +1853,50 @@
             </w:pPr>
             <m:oMath>
               <m:r>
-                <m:t>9</m:t>
-              </m:r>
-              <m:r>
-                <m:t>,</m:t>
-              </m:r>
-              <m:r>
-                <m:t>170</m:t>
+                <m:t>8</m:t>
+              </m:r>
+              <m:r>
+                <m:t>,</m:t>
+              </m:r>
+              <m:r>
+                <m:t>187</m:t>
               </m:r>
               <m:r>
                 <m:t>⋅</m:t>
               </m:r>
               <m:r>
-                <m:t>107</m:t>
-              </m:r>
-            </m:oMath>
-          </w:p>
-        </w:tc>
-        <w:tc>
-          <w:p>
-            <w:pPr>
-              <w:pStyle w:val="Compact"/>
-              <w:jc w:val="left"/>
-            </w:pPr>
-            <m:oMath>
-              <m:r>
-                <m:t>506</m:t>
-              </m:r>
-              <m:r>
-                <m:t>,</m:t>
-              </m:r>
-              <m:r>
-                <m:t>025</m:t>
+                <m:t>817</m:t>
+              </m:r>
+            </m:oMath>
+          </w:p>
+        </w:tc>
+        <w:tc>
+          <w:p>
+            <w:pPr>
+              <w:pStyle w:val="Compact"/>
+              <w:jc w:val="left"/>
+            </w:pPr>
+            <m:oMath>
+              <m:r>
+                <m:t>801</m:t>
+              </m:r>
+              <m:r>
+                <m:t>,</m:t>
+              </m:r>
+              <m:r>
+                <m:t>031</m:t>
               </m:r>
               <m:r>
                 <m:t>÷</m:t>
               </m:r>
               <m:r>
-                <m:t>793</m:t>
+                <m:t>7</m:t>
+              </m:r>
+              <m:r>
+                <m:t>,</m:t>
+              </m:r>
+              <m:r>
+                <m:t>280</m:t>
               </m:r>
             </m:oMath>
           </w:p>
@@ -1911,44 +1911,44 @@
             </w:pPr>
             <m:oMath>
               <m:r>
-                <m:t>7</m:t>
-              </m:r>
-              <m:r>
-                <m:t>,</m:t>
-              </m:r>
-              <m:r>
-                <m:t>105</m:t>
+                <m:t>3</m:t>
+              </m:r>
+              <m:r>
+                <m:t>,</m:t>
+              </m:r>
+              <m:r>
+                <m:t>588</m:t>
               </m:r>
               <m:r>
                 <m:t>⋅</m:t>
               </m:r>
               <m:r>
-                <m:t>522</m:t>
-              </m:r>
-            </m:oMath>
-          </w:p>
-        </w:tc>
-        <w:tc>
-          <w:p>
-            <w:pPr>
-              <w:pStyle w:val="Compact"/>
-              <w:jc w:val="left"/>
-            </w:pPr>
-            <m:oMath>
-              <m:r>
-                <m:t>952</m:t>
-              </m:r>
-              <m:r>
-                <m:t>,</m:t>
-              </m:r>
-              <m:r>
-                <m:t>761</m:t>
+                <m:t>572</m:t>
+              </m:r>
+            </m:oMath>
+          </w:p>
+        </w:tc>
+        <w:tc>
+          <w:p>
+            <w:pPr>
+              <w:pStyle w:val="Compact"/>
+              <w:jc w:val="left"/>
+            </w:pPr>
+            <m:oMath>
+              <m:r>
+                <m:t>899</m:t>
+              </m:r>
+              <m:r>
+                <m:t>,</m:t>
+              </m:r>
+              <m:r>
+                <m:t>407</m:t>
               </m:r>
               <m:r>
                 <m:t>÷</m:t>
               </m:r>
               <m:r>
-                <m:t>317</m:t>
+                <m:t>289</m:t>
               </m:r>
             </m:oMath>
           </w:p>
@@ -1963,44 +1963,44 @@
             </w:pPr>
             <m:oMath>
               <m:r>
-                <m:t>4</m:t>
-              </m:r>
-              <m:r>
-                <m:t>,</m:t>
-              </m:r>
-              <m:r>
-                <m:t>356</m:t>
+                <m:t>1</m:t>
+              </m:r>
+              <m:r>
+                <m:t>,</m:t>
+              </m:r>
+              <m:r>
+                <m:t>335</m:t>
               </m:r>
               <m:r>
                 <m:t>⋅</m:t>
               </m:r>
               <m:r>
-                <m:t>419</m:t>
-              </m:r>
-            </m:oMath>
-          </w:p>
-        </w:tc>
-        <w:tc>
-          <w:p>
-            <w:pPr>
-              <w:pStyle w:val="Compact"/>
-              <w:jc w:val="left"/>
-            </w:pPr>
-            <m:oMath>
-              <m:r>
-                <m:t>346</m:t>
-              </m:r>
-              <m:r>
-                <m:t>,</m:t>
-              </m:r>
-              <m:r>
-                <m:t>509</m:t>
+                <m:t>301</m:t>
+              </m:r>
+            </m:oMath>
+          </w:p>
+        </w:tc>
+        <w:tc>
+          <w:p>
+            <w:pPr>
+              <w:pStyle w:val="Compact"/>
+              <w:jc w:val="left"/>
+            </w:pPr>
+            <m:oMath>
+              <m:r>
+                <m:t>111</m:t>
+              </m:r>
+              <m:r>
+                <m:t>,</m:t>
+              </m:r>
+              <m:r>
+                <m:t>107</m:t>
               </m:r>
               <m:r>
                 <m:t>÷</m:t>
               </m:r>
               <m:r>
-                <m:t>99</m:t>
+                <m:t>994</m:t>
               </m:r>
             </m:oMath>
           </w:p>
@@ -2015,44 +2015,44 @@
             </w:pPr>
             <m:oMath>
               <m:r>
-                <m:t>2</m:t>
-              </m:r>
-              <m:r>
-                <m:t>,</m:t>
-              </m:r>
-              <m:r>
-                <m:t>034</m:t>
+                <m:t>9</m:t>
+              </m:r>
+              <m:r>
+                <m:t>,</m:t>
+              </m:r>
+              <m:r>
+                <m:t>817</m:t>
               </m:r>
               <m:r>
                 <m:t>⋅</m:t>
               </m:r>
               <m:r>
-                <m:t>266</m:t>
-              </m:r>
-            </m:oMath>
-          </w:p>
-        </w:tc>
-        <w:tc>
-          <w:p>
-            <w:pPr>
-              <w:pStyle w:val="Compact"/>
-              <w:jc w:val="left"/>
-            </w:pPr>
-            <m:oMath>
-              <m:r>
-                <m:t>889</m:t>
-              </m:r>
-              <m:r>
-                <m:t>,</m:t>
-              </m:r>
-              <m:r>
-                <m:t>923</m:t>
+                <m:t>579</m:t>
+              </m:r>
+            </m:oMath>
+          </w:p>
+        </w:tc>
+        <w:tc>
+          <w:p>
+            <w:pPr>
+              <w:pStyle w:val="Compact"/>
+              <w:jc w:val="left"/>
+            </w:pPr>
+            <m:oMath>
+              <m:r>
+                <m:t>11</m:t>
+              </m:r>
+              <m:r>
+                <m:t>,</m:t>
+              </m:r>
+              <m:r>
+                <m:t>085</m:t>
               </m:r>
               <m:r>
                 <m:t>÷</m:t>
               </m:r>
               <m:r>
-                <m:t>639</m:t>
+                <m:t>192</m:t>
               </m:r>
             </m:oMath>
           </w:p>
@@ -2067,44 +2067,44 @@
             </w:pPr>
             <m:oMath>
               <m:r>
-                <m:t>39</m:t>
-              </m:r>
-              <m:r>
-                <m:t>,</m:t>
-              </m:r>
-              <m:r>
-                <m:t>817</m:t>
+                <m:t>4</m:t>
+              </m:r>
+              <m:r>
+                <m:t>,</m:t>
+              </m:r>
+              <m:r>
+                <m:t>105</m:t>
               </m:r>
               <m:r>
                 <m:t>⋅</m:t>
               </m:r>
               <m:r>
-                <m:t>93</m:t>
-              </m:r>
-            </m:oMath>
-          </w:p>
-        </w:tc>
-        <w:tc>
-          <w:p>
-            <w:pPr>
-              <w:pStyle w:val="Compact"/>
-              <w:jc w:val="left"/>
-            </w:pPr>
-            <m:oMath>
-              <m:r>
-                <m:t>492</m:t>
-              </m:r>
-              <m:r>
-                <m:t>,</m:t>
-              </m:r>
-              <m:r>
-                <m:t>710</m:t>
+                <m:t>187</m:t>
+              </m:r>
+            </m:oMath>
+          </w:p>
+        </w:tc>
+        <w:tc>
+          <w:p>
+            <w:pPr>
+              <w:pStyle w:val="Compact"/>
+              <w:jc w:val="left"/>
+            </w:pPr>
+            <m:oMath>
+              <m:r>
+                <m:t>797</m:t>
+              </m:r>
+              <m:r>
+                <m:t>,</m:t>
+              </m:r>
+              <m:r>
+                <m:t>355</m:t>
               </m:r>
               <m:r>
                 <m:t>÷</m:t>
               </m:r>
               <m:r>
-                <m:t>676</m:t>
+                <m:t>905</m:t>
               </m:r>
             </m:oMath>
           </w:p>
@@ -2119,44 +2119,44 @@
             </w:pPr>
             <m:oMath>
               <m:r>
-                <m:t>4</m:t>
-              </m:r>
-              <m:r>
-                <m:t>,</m:t>
-              </m:r>
-              <m:r>
-                <m:t>808</m:t>
+                <m:t>1</m:t>
+              </m:r>
+              <m:r>
+                <m:t>,</m:t>
+              </m:r>
+              <m:r>
+                <m:t>433</m:t>
               </m:r>
               <m:r>
                 <m:t>⋅</m:t>
               </m:r>
               <m:r>
-                <m:t>612</m:t>
-              </m:r>
-            </m:oMath>
-          </w:p>
-        </w:tc>
-        <w:tc>
-          <w:p>
-            <w:pPr>
-              <w:pStyle w:val="Compact"/>
-              <w:jc w:val="left"/>
-            </w:pPr>
-            <m:oMath>
-              <m:r>
-                <m:t>87</m:t>
-              </m:r>
-              <m:r>
-                <m:t>,</m:t>
-              </m:r>
-              <m:r>
-                <m:t>770</m:t>
+                <m:t>190</m:t>
+              </m:r>
+            </m:oMath>
+          </w:p>
+        </w:tc>
+        <w:tc>
+          <w:p>
+            <w:pPr>
+              <w:pStyle w:val="Compact"/>
+              <w:jc w:val="left"/>
+            </w:pPr>
+            <m:oMath>
+              <m:r>
+                <m:t>15</m:t>
+              </m:r>
+              <m:r>
+                <m:t>,</m:t>
+              </m:r>
+              <m:r>
+                <m:t>174</m:t>
               </m:r>
               <m:r>
                 <m:t>÷</m:t>
               </m:r>
               <m:r>
-                <m:t>262</m:t>
+                <m:t>683</m:t>
               </m:r>
             </m:oMath>
           </w:p>
@@ -2171,44 +2171,44 @@
             </w:pPr>
             <m:oMath>
               <m:r>
-                <m:t>4</m:t>
-              </m:r>
-              <m:r>
-                <m:t>,</m:t>
-              </m:r>
-              <m:r>
-                <m:t>127</m:t>
+                <m:t>5</m:t>
+              </m:r>
+              <m:r>
+                <m:t>,</m:t>
+              </m:r>
+              <m:r>
+                <m:t>012</m:t>
               </m:r>
               <m:r>
                 <m:t>⋅</m:t>
               </m:r>
               <m:r>
-                <m:t>993</m:t>
-              </m:r>
-            </m:oMath>
-          </w:p>
-        </w:tc>
-        <w:tc>
-          <w:p>
-            <w:pPr>
-              <w:pStyle w:val="Compact"/>
-              <w:jc w:val="left"/>
-            </w:pPr>
-            <m:oMath>
-              <m:r>
-                <m:t>818</m:t>
-              </m:r>
-              <m:r>
-                <m:t>,</m:t>
-              </m:r>
-              <m:r>
-                <m:t>430</m:t>
+                <m:t>953</m:t>
+              </m:r>
+            </m:oMath>
+          </w:p>
+        </w:tc>
+        <w:tc>
+          <w:p>
+            <w:pPr>
+              <w:pStyle w:val="Compact"/>
+              <w:jc w:val="left"/>
+            </w:pPr>
+            <m:oMath>
+              <m:r>
+                <m:t>394</m:t>
+              </m:r>
+              <m:r>
+                <m:t>,</m:t>
+              </m:r>
+              <m:r>
+                <m:t>887</m:t>
               </m:r>
               <m:r>
                 <m:t>÷</m:t>
               </m:r>
               <m:r>
-                <m:t>282</m:t>
+                <m:t>576</m:t>
               </m:r>
             </m:oMath>
           </w:p>
@@ -2223,44 +2223,44 @@
             </w:pPr>
             <m:oMath>
               <m:r>
-                <m:t>5</m:t>
-              </m:r>
-              <m:r>
-                <m:t>,</m:t>
-              </m:r>
-              <m:r>
-                <m:t>413</m:t>
+                <m:t>9</m:t>
+              </m:r>
+              <m:r>
+                <m:t>,</m:t>
+              </m:r>
+              <m:r>
+                <m:t>925</m:t>
               </m:r>
               <m:r>
                 <m:t>⋅</m:t>
               </m:r>
               <m:r>
-                <m:t>179</m:t>
-              </m:r>
-            </m:oMath>
-          </w:p>
-        </w:tc>
-        <w:tc>
-          <w:p>
-            <w:pPr>
-              <w:pStyle w:val="Compact"/>
-              <w:jc w:val="left"/>
-            </w:pPr>
-            <m:oMath>
-              <m:r>
-                <m:t>722</m:t>
-              </m:r>
-              <m:r>
-                <m:t>,</m:t>
-              </m:r>
-              <m:r>
-                <m:t>855</m:t>
+                <m:t>886</m:t>
+              </m:r>
+            </m:oMath>
+          </w:p>
+        </w:tc>
+        <w:tc>
+          <w:p>
+            <w:pPr>
+              <w:pStyle w:val="Compact"/>
+              <w:jc w:val="left"/>
+            </w:pPr>
+            <m:oMath>
+              <m:r>
+                <m:t>69</m:t>
+              </m:r>
+              <m:r>
+                <m:t>,</m:t>
+              </m:r>
+              <m:r>
+                <m:t>833</m:t>
               </m:r>
               <m:r>
                 <m:t>÷</m:t>
               </m:r>
               <m:r>
-                <m:t>386</m:t>
+                <m:t>48</m:t>
               </m:r>
             </m:oMath>
           </w:p>
@@ -2281,38 +2281,38 @@
                 <m:t>,</m:t>
               </m:r>
               <m:r>
-                <m:t>013</m:t>
+                <m:t>378</m:t>
               </m:r>
               <m:r>
                 <m:t>⋅</m:t>
               </m:r>
               <m:r>
-                <m:t>263</m:t>
-              </m:r>
-            </m:oMath>
-          </w:p>
-        </w:tc>
-        <w:tc>
-          <w:p>
-            <w:pPr>
-              <w:pStyle w:val="Compact"/>
-              <w:jc w:val="left"/>
-            </w:pPr>
-            <m:oMath>
-              <m:r>
-                <m:t>83</m:t>
-              </m:r>
-              <m:r>
-                <m:t>,</m:t>
-              </m:r>
-              <m:r>
-                <m:t>246</m:t>
+                <m:t>229</m:t>
+              </m:r>
+            </m:oMath>
+          </w:p>
+        </w:tc>
+        <w:tc>
+          <w:p>
+            <w:pPr>
+              <w:pStyle w:val="Compact"/>
+              <w:jc w:val="left"/>
+            </w:pPr>
+            <m:oMath>
+              <m:r>
+                <m:t>231</m:t>
+              </m:r>
+              <m:r>
+                <m:t>,</m:t>
+              </m:r>
+              <m:r>
+                <m:t>175</m:t>
               </m:r>
               <m:r>
                 <m:t>÷</m:t>
               </m:r>
               <m:r>
-                <m:t>600</m:t>
+                <m:t>986</m:t>
               </m:r>
             </m:oMath>
           </w:p>
@@ -2327,44 +2327,44 @@
             </w:pPr>
             <m:oMath>
               <m:r>
-                <m:t>4</m:t>
-              </m:r>
-              <m:r>
-                <m:t>,</m:t>
-              </m:r>
-              <m:r>
-                <m:t>026</m:t>
+                <m:t>70</m:t>
+              </m:r>
+              <m:r>
+                <m:t>,</m:t>
+              </m:r>
+              <m:r>
+                <m:t>954</m:t>
               </m:r>
               <m:r>
                 <m:t>⋅</m:t>
               </m:r>
               <m:r>
-                <m:t>500</m:t>
-              </m:r>
-            </m:oMath>
-          </w:p>
-        </w:tc>
-        <w:tc>
-          <w:p>
-            <w:pPr>
-              <w:pStyle w:val="Compact"/>
-              <w:jc w:val="left"/>
-            </w:pPr>
-            <m:oMath>
-              <m:r>
-                <m:t>767</m:t>
-              </m:r>
-              <m:r>
-                <m:t>,</m:t>
-              </m:r>
-              <m:r>
-                <m:t>133</m:t>
+                <m:t>51</m:t>
+              </m:r>
+            </m:oMath>
+          </w:p>
+        </w:tc>
+        <w:tc>
+          <w:p>
+            <w:pPr>
+              <w:pStyle w:val="Compact"/>
+              <w:jc w:val="left"/>
+            </w:pPr>
+            <m:oMath>
+              <m:r>
+                <m:t>581</m:t>
+              </m:r>
+              <m:r>
+                <m:t>,</m:t>
+              </m:r>
+              <m:r>
+                <m:t>837</m:t>
               </m:r>
               <m:r>
                 <m:t>÷</m:t>
               </m:r>
               <m:r>
-                <m:t>835</m:t>
+                <m:t>753</m:t>
               </m:r>
             </m:oMath>
           </w:p>
